--- a/HVAC/Programmable Thermostat/template.docx
+++ b/HVAC/Programmable Thermostat/template.docx
@@ -19,7 +19,7 @@
           <w:b/>
           <w:u w:val="none"/>
         </w:rPr>
-        <w:t>AR</w:t>
+        <w:t>Recommendation</w:t>
       </w:r>
       <w:r>
         <w:rPr>
@@ -34,7 +34,21 @@
           <w:b/>
           <w:u w:val="none"/>
         </w:rPr>
-        <w:t>${AR}</w:t>
+        <w:t>${</w:t>
+      </w:r>
+      <w:r>
+        <w:rPr>
+          <w:b/>
+          <w:u w:val="none"/>
+        </w:rPr>
+        <w:t>REC</w:t>
+      </w:r>
+      <w:r>
+        <w:rPr>
+          <w:b/>
+          <w:u w:val="none"/>
+        </w:rPr>
+        <w:t>}</w:t>
       </w:r>
       <w:r>
         <w:rPr>
@@ -952,7 +966,6 @@
           <w:bCs/>
         </w:rPr>
       </w:pPr>
-      <w:proofErr w:type="gramStart"/>
       <w:r>
         <w:rPr>
           <w:bCs/>
@@ -965,7 +978,6 @@
         </w:rPr>
         <w:t>here</w:t>
       </w:r>
-      <w:proofErr w:type="gramEnd"/>
       <w:r>
         <w:rPr>
           <w:bCs/>
@@ -1043,27 +1055,13 @@
         <w:rPr>
           <w:bCs/>
         </w:rPr>
-        <w:t>/</w:t>
-      </w:r>
-      <w:proofErr w:type="spellStart"/>
-      <w:r>
-        <w:rPr>
-          <w:bCs/>
-        </w:rPr>
-        <w:t>h</w:t>
-      </w:r>
-      <w:r>
-        <w:rPr>
-          <w:bCs/>
-        </w:rPr>
-        <w:t>r</w:t>
-      </w:r>
-      <w:proofErr w:type="spellEnd"/>
-      <w:r>
-        <w:rPr>
-          <w:bCs/>
-        </w:rPr>
-        <w:t>/ton</w:t>
+        <w:t>/h</w:t>
+      </w:r>
+      <w:r>
+        <w:rPr>
+          <w:bCs/>
+        </w:rPr>
+        <w:t>r/ton</w:t>
       </w:r>
     </w:p>
     <w:p>
@@ -1163,21 +1161,7 @@
         <w:rPr>
           <w:bCs/>
         </w:rPr>
-        <w:t>/</w:t>
-      </w:r>
-      <w:proofErr w:type="spellStart"/>
-      <w:r>
-        <w:rPr>
-          <w:bCs/>
-        </w:rPr>
-        <w:t>hr</w:t>
-      </w:r>
-      <w:proofErr w:type="spellEnd"/>
-      <w:r>
-        <w:rPr>
-          <w:bCs/>
-        </w:rPr>
-        <w:t>/W</w:t>
+        <w:t>/hr/W</w:t>
       </w:r>
     </w:p>
     <w:p>
@@ -1274,21 +1258,7 @@
         <w:rPr>
           <w:bCs/>
         </w:rPr>
-        <w:t>/</w:t>
-      </w:r>
-      <w:proofErr w:type="spellStart"/>
-      <w:r>
-        <w:rPr>
-          <w:bCs/>
-        </w:rPr>
-        <w:t>hr</w:t>
-      </w:r>
-      <w:proofErr w:type="spellEnd"/>
-      <w:r>
-        <w:rPr>
-          <w:bCs/>
-        </w:rPr>
-        <w:t>/ton</w:t>
+        <w:t>/hr/ton</w:t>
       </w:r>
       <w:r>
         <w:rPr>
@@ -1336,21 +1306,7 @@
         <w:rPr>
           <w:bCs/>
         </w:rPr>
-        <w:t>/</w:t>
-      </w:r>
-      <w:proofErr w:type="spellStart"/>
-      <w:r>
-        <w:rPr>
-          <w:bCs/>
-        </w:rPr>
-        <w:t>hr</w:t>
-      </w:r>
-      <w:proofErr w:type="spellEnd"/>
-      <w:r>
-        <w:rPr>
-          <w:bCs/>
-        </w:rPr>
-        <w:t>/W ×</w:t>
+        <w:t>/hr/W ×</w:t>
       </w:r>
       <w:r>
         <w:rPr>
@@ -1575,7 +1531,6 @@
           <w:color w:val="000000"/>
         </w:rPr>
       </w:pPr>
-      <w:proofErr w:type="gramStart"/>
       <w:r>
         <w:rPr>
           <w:color w:val="000000"/>
@@ -1588,7 +1543,6 @@
         </w:rPr>
         <w:t>here</w:t>
       </w:r>
-      <w:proofErr w:type="gramEnd"/>
       <w:r>
         <w:rPr>
           <w:color w:val="000000"/>
@@ -1636,21 +1590,7 @@
         <w:rPr>
           <w:color w:val="000000"/>
         </w:rPr>
-        <w:t xml:space="preserve">} </w:t>
-      </w:r>
-      <w:proofErr w:type="spellStart"/>
-      <w:r>
-        <w:rPr>
-          <w:color w:val="000000"/>
-        </w:rPr>
-        <w:t>hrs</w:t>
-      </w:r>
-      <w:proofErr w:type="spellEnd"/>
-      <w:r>
-        <w:rPr>
-          <w:color w:val="000000"/>
-        </w:rPr>
-        <w:t>/year (${</w:t>
+        <w:t>} hrs/year (${</w:t>
       </w:r>
       <w:r>
         <w:rPr>
@@ -1717,19 +1657,9 @@
         </w:rPr>
         <w:sym w:font="Symbol" w:char="F0D7"/>
       </w:r>
-      <w:proofErr w:type="spellStart"/>
-      <w:r>
-        <w:t>hr</w:t>
-      </w:r>
-      <w:proofErr w:type="spellEnd"/>
-      <w:r>
-        <w:t>/</w:t>
-      </w:r>
-      <w:proofErr w:type="spellStart"/>
-      <w:r>
-        <w:t>yr</w:t>
-      </w:r>
-      <w:proofErr w:type="spellEnd"/>
+      <w:r>
+        <w:t>hr/yr</w:t>
+      </w:r>
     </w:p>
     <w:p>
       <w:pPr>
@@ -1764,19 +1694,9 @@
         </w:rPr>
         <w:sym w:font="Symbol" w:char="F0D7"/>
       </w:r>
-      <w:proofErr w:type="spellStart"/>
-      <w:r>
-        <w:t>hr</w:t>
-      </w:r>
-      <w:proofErr w:type="spellEnd"/>
-      <w:r>
-        <w:t>/</w:t>
-      </w:r>
-      <w:proofErr w:type="spellStart"/>
-      <w:r>
-        <w:t>yr</w:t>
-      </w:r>
-      <w:proofErr w:type="spellEnd"/>
+      <w:r>
+        <w:t>hr/yr</w:t>
+      </w:r>
     </w:p>
     <w:p>
       <w:pPr>
@@ -1811,14 +1731,7 @@
         <w:rPr>
           <w:color w:val="000000"/>
         </w:rPr>
-        <w:t xml:space="preserve">} </w:t>
-      </w:r>
-      <w:proofErr w:type="spellStart"/>
-      <w:r>
-        <w:rPr>
-          <w:color w:val="000000"/>
-        </w:rPr>
-        <w:t>hr</w:t>
+        <w:t>} hr</w:t>
       </w:r>
       <w:r>
         <w:rPr>
@@ -1826,7 +1739,6 @@
         </w:rPr>
         <w:t>s</w:t>
       </w:r>
-      <w:proofErr w:type="spellEnd"/>
       <w:r>
         <w:rPr>
           <w:color w:val="000000"/>
@@ -2036,7 +1948,6 @@
       <w:r>
         <w:t>${HST}</w:t>
       </w:r>
-      <w:proofErr w:type="spellStart"/>
       <w:r>
         <w:rPr>
           <w:vertAlign w:val="superscript"/>
@@ -2047,9 +1958,11 @@
         <w:rPr>
           <w:szCs w:val="22"/>
         </w:rPr>
-        <w:t>F</w:t>
-      </w:r>
-      <w:proofErr w:type="spellEnd"/>
+        <w:t xml:space="preserve">F </w:t>
+      </w:r>
+      <w:r>
+        <w:t>to</w:t>
+      </w:r>
       <w:r>
         <w:rPr>
           <w:szCs w:val="22"/>
@@ -2057,18 +1970,8 @@
         <w:t xml:space="preserve"> </w:t>
       </w:r>
       <w:r>
-        <w:t>to</w:t>
-      </w:r>
-      <w:r>
-        <w:rPr>
-          <w:szCs w:val="22"/>
-        </w:rPr>
-        <w:t xml:space="preserve"> </w:t>
-      </w:r>
-      <w:r>
         <w:t>${MHST}</w:t>
       </w:r>
-      <w:proofErr w:type="spellStart"/>
       <w:r>
         <w:rPr>
           <w:vertAlign w:val="superscript"/>
@@ -2079,14 +1982,7 @@
         <w:rPr>
           <w:szCs w:val="22"/>
         </w:rPr>
-        <w:t>F</w:t>
-      </w:r>
-      <w:proofErr w:type="spellEnd"/>
-      <w:r>
-        <w:rPr>
-          <w:szCs w:val="22"/>
-        </w:rPr>
-        <w:t xml:space="preserve"> during non-working hours, the resulting </w:t>
+        <w:t xml:space="preserve">F during non-working hours, the resulting </w:t>
       </w:r>
       <w:r>
         <w:rPr>
@@ -2173,7 +2069,6 @@
           <w:szCs w:val="22"/>
         </w:rPr>
       </w:pPr>
-      <w:proofErr w:type="gramStart"/>
       <w:r>
         <w:rPr>
           <w:szCs w:val="22"/>
@@ -2186,7 +2081,6 @@
         </w:rPr>
         <w:t>here</w:t>
       </w:r>
-      <w:proofErr w:type="gramEnd"/>
       <w:r>
         <w:rPr>
           <w:szCs w:val="22"/>
@@ -2227,19 +2121,9 @@
         </w:rPr>
         <w:sym w:font="Symbol" w:char="F0D7"/>
       </w:r>
-      <w:proofErr w:type="spellStart"/>
-      <w:r>
-        <w:t>hr</w:t>
-      </w:r>
-      <w:proofErr w:type="spellEnd"/>
-      <w:r>
-        <w:t>/</w:t>
-      </w:r>
-      <w:proofErr w:type="spellStart"/>
-      <w:r>
-        <w:t>yr</w:t>
-      </w:r>
-      <w:proofErr w:type="spellEnd"/>
+      <w:r>
+        <w:t>hr/yr</w:t>
+      </w:r>
     </w:p>
     <w:p>
       <w:pPr>
@@ -2273,19 +2157,9 @@
         </w:rPr>
         <w:sym w:font="Symbol" w:char="F0D7"/>
       </w:r>
-      <w:proofErr w:type="spellStart"/>
-      <w:r>
-        <w:t>hr</w:t>
-      </w:r>
-      <w:proofErr w:type="spellEnd"/>
-      <w:r>
-        <w:t>/</w:t>
-      </w:r>
-      <w:proofErr w:type="spellStart"/>
-      <w:r>
-        <w:t>yr</w:t>
-      </w:r>
-      <w:proofErr w:type="spellEnd"/>
+      <w:r>
+        <w:t>hr/yr</w:t>
+      </w:r>
     </w:p>
     <w:p>
       <w:pPr>
@@ -2363,16 +2237,8 @@
         <w:rPr>
           <w:szCs w:val="22"/>
         </w:rPr>
-        <w:t>MMBtu/</w:t>
-      </w:r>
-      <w:proofErr w:type="spellStart"/>
-      <w:r>
-        <w:rPr>
-          <w:szCs w:val="22"/>
-        </w:rPr>
-        <w:t>yr</w:t>
-      </w:r>
-      <w:proofErr w:type="spellEnd"/>
+        <w:t>MMBtu/yr</w:t>
+      </w:r>
     </w:p>
     <w:p>
       <w:pPr>
@@ -2411,16 +2277,8 @@
         <w:rPr>
           <w:szCs w:val="22"/>
         </w:rPr>
-        <w:t>${NGU} MMBtu/</w:t>
-      </w:r>
-      <w:proofErr w:type="spellStart"/>
-      <w:r>
-        <w:rPr>
-          <w:szCs w:val="22"/>
-        </w:rPr>
-        <w:t>yr</w:t>
-      </w:r>
-      <w:proofErr w:type="spellEnd"/>
+        <w:t>${NGU} MMBtu/yr</w:t>
+      </w:r>
       <w:r>
         <w:rPr>
           <w:szCs w:val="22"/>
@@ -2436,21 +2294,8 @@
         </w:rPr>
         <w:sym w:font="Symbol" w:char="F0D7"/>
       </w:r>
-      <w:proofErr w:type="spellStart"/>
-      <w:r>
-        <w:t>hr</w:t>
-      </w:r>
-      <w:proofErr w:type="spellEnd"/>
-      <w:r>
-        <w:t>/</w:t>
-      </w:r>
-      <w:proofErr w:type="spellStart"/>
-      <w:r>
-        <w:t>yr</w:t>
-      </w:r>
-      <w:proofErr w:type="spellEnd"/>
-      <w:r>
-        <w:t xml:space="preserve"> / ${HDH} deg</w:t>
+      <w:r>
+        <w:t>hr/yr / ${HDH} deg</w:t>
       </w:r>
       <w:r>
         <w:rPr>
@@ -2458,21 +2303,8 @@
         </w:rPr>
         <w:sym w:font="Symbol" w:char="F0D7"/>
       </w:r>
-      <w:proofErr w:type="spellStart"/>
-      <w:r>
-        <w:t>hr</w:t>
-      </w:r>
-      <w:proofErr w:type="spellEnd"/>
-      <w:r>
-        <w:t>/</w:t>
-      </w:r>
-      <w:proofErr w:type="spellStart"/>
-      <w:r>
-        <w:t>yr</w:t>
-      </w:r>
-      <w:proofErr w:type="spellEnd"/>
-      <w:r>
-        <w:t>)</w:t>
+      <w:r>
+        <w:t>hr/yr)</w:t>
       </w:r>
     </w:p>
     <w:p>
@@ -2514,16 +2346,8 @@
         <w:rPr>
           <w:szCs w:val="22"/>
         </w:rPr>
-        <w:t>MMBtu/</w:t>
-      </w:r>
-      <w:proofErr w:type="spellStart"/>
-      <w:r>
-        <w:rPr>
-          <w:szCs w:val="22"/>
-        </w:rPr>
-        <w:t>yr</w:t>
-      </w:r>
-      <w:proofErr w:type="spellEnd"/>
+        <w:t>MMBtu/yr</w:t>
+      </w:r>
       <w:r>
         <w:rPr>
           <w:szCs w:val="22"/>
@@ -2792,16 +2616,8 @@
         <w:rPr>
           <w:szCs w:val="22"/>
         </w:rPr>
-        <w:t xml:space="preserve"> kWh/</w:t>
-      </w:r>
-      <w:proofErr w:type="spellStart"/>
-      <w:r>
-        <w:rPr>
-          <w:szCs w:val="22"/>
-        </w:rPr>
-        <w:t>yr</w:t>
-      </w:r>
-      <w:proofErr w:type="spellEnd"/>
+        <w:t xml:space="preserve"> kWh/yr</w:t>
+      </w:r>
       <w:r>
         <w:rPr>
           <w:szCs w:val="22"/>
@@ -2890,21 +2706,7 @@
         <w:rPr>
           <w:szCs w:val="22"/>
         </w:rPr>
-        <w:t xml:space="preserve"> MMBtu/</w:t>
-      </w:r>
-      <w:proofErr w:type="spellStart"/>
-      <w:r>
-        <w:rPr>
-          <w:szCs w:val="22"/>
-        </w:rPr>
-        <w:t>yr</w:t>
-      </w:r>
-      <w:proofErr w:type="spellEnd"/>
-      <w:r>
-        <w:rPr>
-          <w:szCs w:val="22"/>
-        </w:rPr>
-        <w:t xml:space="preserve"> </w:t>
+        <w:t xml:space="preserve"> MMBtu/yr </w:t>
       </w:r>
       <w:r>
         <w:rPr>
@@ -2973,16 +2775,8 @@
         <w:rPr>
           <w:szCs w:val="22"/>
         </w:rPr>
-        <w:t>/</w:t>
-      </w:r>
-      <w:proofErr w:type="spellStart"/>
-      <w:r>
-        <w:rPr>
-          <w:szCs w:val="22"/>
-        </w:rPr>
-        <w:t>yr</w:t>
-      </w:r>
-      <w:proofErr w:type="spellEnd"/>
+        <w:t>/yr</w:t>
+      </w:r>
       <w:r>
         <w:rPr>
           <w:szCs w:val="22"/>
@@ -3047,16 +2841,8 @@
         <w:rPr>
           <w:szCs w:val="22"/>
         </w:rPr>
-        <w:t>/</w:t>
-      </w:r>
-      <w:proofErr w:type="spellStart"/>
-      <w:r>
-        <w:rPr>
-          <w:szCs w:val="22"/>
-        </w:rPr>
-        <w:t>yr</w:t>
-      </w:r>
-      <w:proofErr w:type="spellEnd"/>
+        <w:t>/yr</w:t>
+      </w:r>
       <w:r>
         <w:rPr>
           <w:szCs w:val="22"/>
@@ -3118,16 +2904,8 @@
         <w:rPr>
           <w:szCs w:val="22"/>
         </w:rPr>
-        <w:t>/</w:t>
-      </w:r>
-      <w:proofErr w:type="spellStart"/>
-      <w:r>
-        <w:rPr>
-          <w:szCs w:val="22"/>
-        </w:rPr>
-        <w:t>yr</w:t>
-      </w:r>
-      <w:proofErr w:type="spellEnd"/>
+        <w:t>/yr</w:t>
+      </w:r>
       <w:r>
         <w:rPr>
           <w:szCs w:val="22"/>
@@ -3325,7 +3103,21 @@
           <w:b/>
           <w:bCs/>
         </w:rPr>
-        <w:t xml:space="preserve">nnual electricity savings for this AR is </w:t>
+        <w:t xml:space="preserve">nnual electricity savings for this </w:t>
+      </w:r>
+      <w:r>
+        <w:rPr>
+          <w:b/>
+          <w:bCs/>
+        </w:rPr>
+        <w:t>recommendation</w:t>
+      </w:r>
+      <w:r>
+        <w:rPr>
+          <w:b/>
+          <w:bCs/>
+        </w:rPr>
+        <w:t xml:space="preserve"> is </w:t>
       </w:r>
       <w:r>
         <w:rPr>
